--- a/src/Lab work 1/report/Lab 1 Yaroshenko Nikita.docx
+++ b/src/Lab work 1/report/Lab 1 Yaroshenko Nikita.docx
@@ -725,7 +725,6 @@
     <w:p>
       <w:pPr>
         <w:pStyle w:val="Normal"/>
-        <w:pBdr/>
         <w:shd w:fill="FFFFFF"/>
         <w:rPr/>
       </w:pPr>
@@ -858,7 +857,7 @@
           <w:color w:val="080808"/>
           <w:sz w:val="20"/>
         </w:rPr>
-        <w:t xml:space="preserve">first, </w:t>
+        <w:t xml:space="preserve">begin, </w:t>
       </w:r>
       <w:r>
         <w:rPr>
@@ -878,7 +877,7 @@
           <w:color w:val="080808"/>
           <w:sz w:val="20"/>
         </w:rPr>
-        <w:t>last)</w:t>
+        <w:t>end)</w:t>
         <w:br/>
         <w:t>{</w:t>
         <w:br/>
@@ -932,7 +931,7 @@
           <w:color w:val="080808"/>
           <w:sz w:val="20"/>
         </w:rPr>
-        <w:t xml:space="preserve">::prev(last, </w:t>
+        <w:t xml:space="preserve">::prev(end, </w:t>
       </w:r>
       <w:r>
         <w:rPr>
@@ -984,7 +983,7 @@
           <w:color w:val="080808"/>
           <w:sz w:val="20"/>
         </w:rPr>
-        <w:t>= first;</w:t>
+        <w:t>= begin;</w:t>
         <w:br/>
         <w:t xml:space="preserve">    </w:t>
       </w:r>
@@ -1513,7 +1512,7 @@
           <w:color w:val="080808"/>
           <w:sz w:val="20"/>
         </w:rPr>
-        <w:t xml:space="preserve">first, </w:t>
+        <w:t xml:space="preserve">begin, </w:t>
       </w:r>
       <w:r>
         <w:rPr>
@@ -1533,7 +1532,7 @@
           <w:color w:val="080808"/>
           <w:sz w:val="20"/>
         </w:rPr>
-        <w:t>last) {</w:t>
+        <w:t>end) {</w:t>
         <w:br/>
         <w:t xml:space="preserve">    </w:t>
       </w:r>
@@ -1575,7 +1574,7 @@
           <w:color w:val="080808"/>
           <w:sz w:val="20"/>
         </w:rPr>
-        <w:t xml:space="preserve">::distance(first, last) &gt; </w:t>
+        <w:t xml:space="preserve">::distance(begin, end) &gt; </w:t>
       </w:r>
       <w:r>
         <w:rPr>
@@ -1667,7 +1666,7 @@
           <w:color w:val="080808"/>
           <w:sz w:val="20"/>
         </w:rPr>
-        <w:t>&gt;(first, last);</w:t>
+        <w:t>&gt;(begin, end);</w:t>
         <w:br/>
         <w:t xml:space="preserve">        QuickSort&lt;</w:t>
       </w:r>
@@ -1709,7 +1708,7 @@
           <w:color w:val="080808"/>
           <w:sz w:val="20"/>
         </w:rPr>
-        <w:t xml:space="preserve">&gt;(first, </w:t>
+        <w:t xml:space="preserve">&gt;(begin, </w:t>
       </w:r>
       <w:r>
         <w:rPr>
@@ -1811,7 +1810,7 @@
           <w:color w:val="080808"/>
           <w:sz w:val="20"/>
         </w:rPr>
-        <w:t>, last);</w:t>
+        <w:t>, end);</w:t>
         <w:br/>
         <w:t xml:space="preserve">    }</w:t>
         <w:br/>
@@ -1821,7 +1820,6 @@
     <w:p>
       <w:pPr>
         <w:pStyle w:val="Normal"/>
-        <w:pBdr/>
         <w:shd w:fill="FFFFFF"/>
         <w:rPr/>
       </w:pPr>
@@ -1850,7 +1848,6 @@
     <w:p>
       <w:pPr>
         <w:pStyle w:val="Normal"/>
-        <w:pBdr/>
         <w:shd w:fill="FFFFFF"/>
         <w:rPr/>
       </w:pPr>
@@ -2481,7 +2478,6 @@
           <w:szCs w:val="28"/>
           <w:lang w:eastAsia="ru-RU"/>
         </w:rPr>
-        <w:tab/>
         <w:t xml:space="preserve">Сравнение времени выполнения алгоритмов, для массива размером </w:t>
       </w:r>
       <w:r>
@@ -2492,7 +2488,7 @@
           <w:szCs w:val="28"/>
           <w:lang w:val="en-US" w:eastAsia="ru-RU"/>
         </w:rPr>
-        <w:t>10000</w:t>
+        <w:t>10 000</w:t>
       </w:r>
       <w:r>
         <w:rPr>
@@ -2539,8 +2535,11 @@
       </w:pPr>
       <w:r>
         <w:rPr>
-          <w:sz w:val="28"/>
-          <w:szCs w:val="28"/>
+          <w:rFonts w:eastAsia="Times New Roman" w:cs="Times New Roman" w:ascii="Times New Roman" w:hAnsi="Times New Roman"/>
+          <w:color w:val="000000" w:themeColor="text1"/>
+          <w:sz w:val="28"/>
+          <w:szCs w:val="28"/>
+          <w:lang w:eastAsia="ru-RU"/>
         </w:rPr>
         <w:drawing>
           <wp:anchor behindDoc="0" distT="0" distB="0" distL="0" distR="0" simplePos="0" locked="0" layoutInCell="0" allowOverlap="1" relativeHeight="3">
@@ -2802,18 +2801,7 @@
                 <w:szCs w:val="28"/>
                 <w:lang w:val="en-US" w:eastAsia="ru-RU" w:bidi="ar-SA"/>
               </w:rPr>
-              <w:t>Insertion</w:t>
-            </w:r>
-            <w:r>
-              <w:rPr>
-                <w:rFonts w:eastAsia="Times New Roman" w:cs="Times New Roman" w:ascii="Times New Roman" w:hAnsi="Times New Roman"/>
-                <w:color w:val="000000" w:themeColor="text1"/>
-                <w:kern w:val="0"/>
-                <w:sz w:val="28"/>
-                <w:szCs w:val="28"/>
-                <w:lang w:val="en-US" w:eastAsia="ru-RU" w:bidi="ar-SA"/>
-              </w:rPr>
-              <w:t xml:space="preserve"> Sort</w:t>
+              <w:t>Insertion Sort</w:t>
             </w:r>
             <w:r>
               <w:rPr>
@@ -3733,17 +3721,7 @@
           <w:szCs w:val="28"/>
           <w:lang w:val="en-US" w:eastAsia="ru-RU"/>
         </w:rPr>
-        <w:t xml:space="preserve">std::sort – </w:t>
-      </w:r>
-      <w:r>
-        <w:rPr>
-          <w:rFonts w:eastAsia="Times New Roman" w:cs="Times New Roman" w:ascii="Times New Roman" w:hAnsi="Times New Roman"/>
-          <w:color w:val="000000" w:themeColor="text1"/>
-          <w:sz w:val="28"/>
-          <w:szCs w:val="28"/>
-          <w:lang w:val="en-US" w:eastAsia="ru-RU"/>
-        </w:rPr>
-        <w:t xml:space="preserve">2.6 </w:t>
+        <w:t xml:space="preserve">std::sort – 2.6 </w:t>
       </w:r>
       <w:r>
         <w:rPr>
@@ -3890,15 +3868,6 @@
           <w:lang w:eastAsia="ru-RU"/>
         </w:rPr>
         <w:tab/>
-      </w:r>
-      <w:r>
-        <w:rPr>
-          <w:rFonts w:eastAsia="Times New Roman" w:cs="Times New Roman" w:ascii="Times New Roman" w:hAnsi="Times New Roman"/>
-          <w:color w:val="000000" w:themeColor="text1"/>
-          <w:sz w:val="28"/>
-          <w:szCs w:val="28"/>
-          <w:lang w:eastAsia="ru-RU"/>
-        </w:rPr>
         <w:t xml:space="preserve">Как мы видим, лучший результат показала стандартная функция </w:t>
       </w:r>
       <w:r>
@@ -3975,7 +3944,13 @@
         </w:rPr>
       </w:pPr>
       <w:r>
-        <w:rPr/>
+        <w:rPr>
+          <w:rFonts w:eastAsia="Times New Roman" w:cs="Times New Roman" w:ascii="Times New Roman" w:hAnsi="Times New Roman"/>
+          <w:color w:val="000000" w:themeColor="text1"/>
+          <w:sz w:val="28"/>
+          <w:szCs w:val="28"/>
+          <w:lang w:eastAsia="ru-RU"/>
+        </w:rPr>
       </w:r>
     </w:p>
     <w:p>
@@ -4018,17 +3993,7 @@
           <w:szCs w:val="28"/>
           <w:lang w:val="ru-RU" w:eastAsia="ru-RU"/>
         </w:rPr>
-        <w:t>С</w:t>
-      </w:r>
-      <w:r>
-        <w:rPr>
-          <w:rFonts w:eastAsia="Times New Roman" w:cs="Times New Roman" w:ascii="Times New Roman" w:hAnsi="Times New Roman"/>
-          <w:color w:val="000000" w:themeColor="text1"/>
-          <w:sz w:val="28"/>
-          <w:szCs w:val="28"/>
-          <w:lang w:val="ru-RU" w:eastAsia="ru-RU"/>
-        </w:rPr>
-        <w:t>ейчас рассмотрим эти алгоритмы с массивом на 100 000 элементов:</w:t>
+        <w:t>Сейчас рассмотрим эти алгоритмы с массивом на 100 000 элементов:</w:t>
       </w:r>
     </w:p>
     <w:p>
@@ -4331,18 +4296,7 @@
                 <w:szCs w:val="28"/>
                 <w:lang w:val="en-US" w:eastAsia="ru-RU" w:bidi="ar-SA"/>
               </w:rPr>
-              <w:t>Insertion</w:t>
-            </w:r>
-            <w:r>
-              <w:rPr>
-                <w:rFonts w:eastAsia="Times New Roman" w:cs="Times New Roman" w:ascii="Times New Roman" w:hAnsi="Times New Roman"/>
-                <w:color w:val="000000" w:themeColor="text1"/>
-                <w:kern w:val="0"/>
-                <w:sz w:val="28"/>
-                <w:szCs w:val="28"/>
-                <w:lang w:val="en-US" w:eastAsia="ru-RU" w:bidi="ar-SA"/>
-              </w:rPr>
-              <w:t xml:space="preserve"> Sort</w:t>
+              <w:t>Insertion Sort</w:t>
             </w:r>
             <w:r>
               <w:rPr>
@@ -4353,18 +4307,7 @@
                 <w:szCs w:val="28"/>
                 <w:lang w:val="ru-RU" w:eastAsia="ru-RU" w:bidi="ar-SA"/>
               </w:rPr>
-              <w:t xml:space="preserve">, </w:t>
-            </w:r>
-            <w:r>
-              <w:rPr>
-                <w:rFonts w:eastAsia="Times New Roman" w:cs="Times New Roman" w:ascii="Times New Roman" w:hAnsi="Times New Roman"/>
-                <w:color w:val="000000" w:themeColor="text1"/>
-                <w:kern w:val="0"/>
-                <w:sz w:val="28"/>
-                <w:szCs w:val="28"/>
-                <w:lang w:val="ru-RU" w:eastAsia="ru-RU" w:bidi="ar-SA"/>
-              </w:rPr>
-              <w:t>сек</w:t>
+              <w:t>, сек</w:t>
             </w:r>
           </w:p>
         </w:tc>
@@ -5162,7 +5105,13 @@
         </w:rPr>
       </w:pPr>
       <w:r>
-        <w:rPr/>
+        <w:rPr>
+          <w:rFonts w:eastAsia="Times New Roman" w:cs="Times New Roman" w:ascii="Times New Roman" w:hAnsi="Times New Roman"/>
+          <w:color w:val="000000" w:themeColor="text1"/>
+          <w:sz w:val="28"/>
+          <w:szCs w:val="28"/>
+          <w:lang w:eastAsia="ru-RU"/>
+        </w:rPr>
       </w:r>
       <w:r>
         <w:br w:type="page"/>
@@ -5276,27 +5225,7 @@
           <w:szCs w:val="28"/>
           <w:lang w:val="ru-RU" w:eastAsia="ru-RU"/>
         </w:rPr>
-        <w:t>79</w:t>
-      </w:r>
-      <w:r>
-        <w:rPr>
-          <w:rFonts w:eastAsia="Times New Roman" w:cs="Times New Roman" w:ascii="Times New Roman" w:hAnsi="Times New Roman"/>
-          <w:color w:val="000000" w:themeColor="text1"/>
-          <w:sz w:val="28"/>
-          <w:szCs w:val="28"/>
-          <w:lang w:val="ru-RU" w:eastAsia="ru-RU"/>
-        </w:rPr>
-        <w:t>,</w:t>
-      </w:r>
-      <w:r>
-        <w:rPr>
-          <w:rFonts w:eastAsia="Times New Roman" w:cs="Times New Roman" w:ascii="Times New Roman" w:hAnsi="Times New Roman"/>
-          <w:color w:val="000000" w:themeColor="text1"/>
-          <w:sz w:val="28"/>
-          <w:szCs w:val="28"/>
-          <w:lang w:val="ru-RU" w:eastAsia="ru-RU"/>
-        </w:rPr>
-        <w:t>6316 мс</w:t>
+        <w:t>79,6316 мс</w:t>
       </w:r>
     </w:p>
     <w:p>
@@ -5613,97 +5542,7 @@
           <w:lang w:eastAsia="ru-RU"/>
         </w:rPr>
         <w:tab/>
-        <w:t>Обращаем внимание на то, что при сортировках использовал</w:t>
-      </w:r>
-      <w:r>
-        <w:rPr>
-          <w:rFonts w:eastAsia="Times New Roman" w:cs="Times New Roman" w:ascii="Times New Roman" w:hAnsi="Times New Roman"/>
-          <w:color w:val="000000" w:themeColor="text1"/>
-          <w:sz w:val="28"/>
-          <w:szCs w:val="28"/>
-          <w:lang w:eastAsia="ru-RU"/>
-        </w:rPr>
-        <w:t>и</w:t>
-      </w:r>
-      <w:r>
-        <w:rPr>
-          <w:rFonts w:eastAsia="Times New Roman" w:cs="Times New Roman" w:ascii="Times New Roman" w:hAnsi="Times New Roman"/>
-          <w:color w:val="000000" w:themeColor="text1"/>
-          <w:sz w:val="28"/>
-          <w:szCs w:val="28"/>
-          <w:lang w:eastAsia="ru-RU"/>
-        </w:rPr>
-        <w:t>с</w:t>
-      </w:r>
-      <w:r>
-        <w:rPr>
-          <w:rFonts w:eastAsia="Times New Roman" w:cs="Times New Roman" w:ascii="Times New Roman" w:hAnsi="Times New Roman"/>
-          <w:color w:val="000000" w:themeColor="text1"/>
-          <w:sz w:val="28"/>
-          <w:szCs w:val="28"/>
-          <w:lang w:eastAsia="ru-RU"/>
-        </w:rPr>
-        <w:t>ь</w:t>
-      </w:r>
-      <w:r>
-        <w:rPr>
-          <w:rFonts w:eastAsia="Times New Roman" w:cs="Times New Roman" w:ascii="Times New Roman" w:hAnsi="Times New Roman"/>
-          <w:color w:val="000000" w:themeColor="text1"/>
-          <w:sz w:val="28"/>
-          <w:szCs w:val="28"/>
-          <w:lang w:eastAsia="ru-RU"/>
-        </w:rPr>
-        <w:t xml:space="preserve"> одинаков</w:t>
-      </w:r>
-      <w:r>
-        <w:rPr>
-          <w:rFonts w:eastAsia="Times New Roman" w:cs="Times New Roman" w:ascii="Times New Roman" w:hAnsi="Times New Roman"/>
-          <w:color w:val="000000" w:themeColor="text1"/>
-          <w:sz w:val="28"/>
-          <w:szCs w:val="28"/>
-          <w:lang w:eastAsia="ru-RU"/>
-        </w:rPr>
-        <w:t>ые</w:t>
-      </w:r>
-      <w:r>
-        <w:rPr>
-          <w:rFonts w:eastAsia="Times New Roman" w:cs="Times New Roman" w:ascii="Times New Roman" w:hAnsi="Times New Roman"/>
-          <w:color w:val="000000" w:themeColor="text1"/>
-          <w:sz w:val="28"/>
-          <w:szCs w:val="28"/>
-          <w:lang w:eastAsia="ru-RU"/>
-        </w:rPr>
-        <w:t xml:space="preserve"> массив</w:t>
-      </w:r>
-      <w:r>
-        <w:rPr>
-          <w:rFonts w:eastAsia="Times New Roman" w:cs="Times New Roman" w:ascii="Times New Roman" w:hAnsi="Times New Roman"/>
-          <w:color w:val="000000" w:themeColor="text1"/>
-          <w:sz w:val="28"/>
-          <w:szCs w:val="28"/>
-          <w:lang w:eastAsia="ru-RU"/>
-        </w:rPr>
-        <w:t>ы</w:t>
-      </w:r>
-      <w:r>
-        <w:rPr>
-          <w:rFonts w:eastAsia="Times New Roman" w:cs="Times New Roman" w:ascii="Times New Roman" w:hAnsi="Times New Roman"/>
-          <w:color w:val="000000" w:themeColor="text1"/>
-          <w:sz w:val="28"/>
-          <w:szCs w:val="28"/>
-          <w:lang w:eastAsia="ru-RU"/>
-        </w:rPr>
-        <w:t xml:space="preserve"> случайно сгенерированных чисел</w:t>
-      </w:r>
-      <w:r>
-        <w:rPr>
-          <w:rFonts w:eastAsia="Times New Roman" w:cs="Times New Roman" w:ascii="Times New Roman" w:hAnsi="Times New Roman"/>
-          <w:color w:val="000000" w:themeColor="text1"/>
-          <w:sz w:val="28"/>
-          <w:szCs w:val="28"/>
-          <w:lang w:eastAsia="ru-RU"/>
-        </w:rPr>
-        <w:t>.</w:t>
+        <w:t>Обращаем внимание на то, что при сортировках использовались одинаковые массивы случайно сгенерированных чисел.</w:t>
       </w:r>
     </w:p>
     <w:p>
@@ -5777,7 +5616,6 @@
     <w:p>
       <w:pPr>
         <w:pStyle w:val="Normal"/>
-        <w:pBdr/>
         <w:shd w:fill="FFFFFF"/>
         <w:rPr>
           <w:rFonts w:ascii="Consolas" w:hAnsi="Consolas" w:cs="Consolas"/>
@@ -6586,7 +6424,7 @@
           <w:color w:val="080808"/>
           <w:sz w:val="20"/>
         </w:rPr>
-        <w:t xml:space="preserve">first, </w:t>
+        <w:t xml:space="preserve">begin, </w:t>
       </w:r>
       <w:r>
         <w:rPr>
@@ -6606,7 +6444,7 @@
           <w:color w:val="080808"/>
           <w:sz w:val="20"/>
         </w:rPr>
-        <w:t>last)</w:t>
+        <w:t>end)</w:t>
         <w:br/>
         <w:t>{</w:t>
         <w:br/>
@@ -6660,7 +6498,7 @@
           <w:color w:val="080808"/>
           <w:sz w:val="20"/>
         </w:rPr>
-        <w:t xml:space="preserve">::prev(last, </w:t>
+        <w:t xml:space="preserve">::prev(end, </w:t>
       </w:r>
       <w:r>
         <w:rPr>
@@ -6712,7 +6550,7 @@
           <w:color w:val="080808"/>
           <w:sz w:val="20"/>
         </w:rPr>
-        <w:t>= first;</w:t>
+        <w:t>= begin;</w:t>
         <w:br/>
         <w:t xml:space="preserve">    </w:t>
       </w:r>
@@ -7241,7 +7079,7 @@
           <w:color w:val="080808"/>
           <w:sz w:val="20"/>
         </w:rPr>
-        <w:t xml:space="preserve">first, </w:t>
+        <w:t xml:space="preserve">begin, </w:t>
       </w:r>
       <w:r>
         <w:rPr>
@@ -7261,7 +7099,7 @@
           <w:color w:val="080808"/>
           <w:sz w:val="20"/>
         </w:rPr>
-        <w:t>last) {</w:t>
+        <w:t>end) {</w:t>
         <w:br/>
         <w:t xml:space="preserve">    </w:t>
       </w:r>
@@ -7303,7 +7141,7 @@
           <w:color w:val="080808"/>
           <w:sz w:val="20"/>
         </w:rPr>
-        <w:t xml:space="preserve">::distance(first, last) &gt; </w:t>
+        <w:t xml:space="preserve">::distance(begin, end) &gt; </w:t>
       </w:r>
       <w:r>
         <w:rPr>
@@ -7395,7 +7233,7 @@
           <w:color w:val="080808"/>
           <w:sz w:val="20"/>
         </w:rPr>
-        <w:t>&gt;(first, last);</w:t>
+        <w:t>&gt;(begin, end);</w:t>
         <w:br/>
         <w:t xml:space="preserve">        QuickSort&lt;</w:t>
       </w:r>
@@ -7437,7 +7275,7 @@
           <w:color w:val="080808"/>
           <w:sz w:val="20"/>
         </w:rPr>
-        <w:t xml:space="preserve">&gt;(first, </w:t>
+        <w:t xml:space="preserve">&gt;(begin, </w:t>
       </w:r>
       <w:r>
         <w:rPr>
@@ -7539,7 +7377,7 @@
           <w:color w:val="080808"/>
           <w:sz w:val="20"/>
         </w:rPr>
-        <w:t>, last);</w:t>
+        <w:t>, end);</w:t>
         <w:br/>
         <w:t xml:space="preserve">    }</w:t>
         <w:br/>
@@ -9286,7 +9124,6 @@
     <w:p>
       <w:pPr>
         <w:pStyle w:val="Normal"/>
-        <w:pBdr/>
         <w:shd w:fill="FFFFFF"/>
         <w:rPr>
           <w:rFonts w:ascii="Consolas" w:hAnsi="Consolas" w:cs="Consolas"/>
@@ -9297,7 +9134,13 @@
         </w:rPr>
       </w:pPr>
       <w:r>
-        <w:rPr/>
+        <w:rPr>
+          <w:rFonts w:cs="Consolas" w:ascii="Consolas" w:hAnsi="Consolas"/>
+          <w:color w:val="000000"/>
+          <w:sz w:val="19"/>
+          <w:szCs w:val="19"/>
+          <w:lang w:val="en-US"/>
+        </w:rPr>
       </w:r>
     </w:p>
     <w:p>

--- a/src/Lab work 1/report/Lab 1 Yaroshenko Nikita.docx
+++ b/src/Lab work 1/report/Lab 1 Yaroshenko Nikita.docx
@@ -8297,6 +8297,16 @@
           <w:rFonts w:ascii="JetBrains Mono" w:hAnsi="JetBrains Mono"/>
           <w:b w:val="false"/>
           <w:i w:val="false"/>
+          <w:color w:val="008080"/>
+          <w:sz w:val="20"/>
+        </w:rPr>
+        <w:t>--</w:t>
+      </w:r>
+      <w:r>
+        <w:rPr>
+          <w:rFonts w:ascii="JetBrains Mono" w:hAnsi="JetBrains Mono"/>
+          <w:b w:val="false"/>
+          <w:i w:val="false"/>
           <w:color w:val="000000"/>
           <w:sz w:val="20"/>
         </w:rPr>
@@ -8614,6 +8624,16 @@
           <w:rFonts w:ascii="JetBrains Mono" w:hAnsi="JetBrains Mono"/>
           <w:b w:val="false"/>
           <w:i w:val="false"/>
+          <w:color w:val="008080"/>
+          <w:sz w:val="20"/>
+        </w:rPr>
+        <w:t>--</w:t>
+      </w:r>
+      <w:r>
+        <w:rPr>
+          <w:rFonts w:ascii="JetBrains Mono" w:hAnsi="JetBrains Mono"/>
+          <w:b w:val="false"/>
+          <w:i w:val="false"/>
           <w:color w:val="000000"/>
           <w:sz w:val="20"/>
         </w:rPr>
@@ -8951,6 +8971,16 @@
           <w:rFonts w:ascii="JetBrains Mono" w:hAnsi="JetBrains Mono"/>
           <w:b w:val="false"/>
           <w:i w:val="false"/>
+          <w:color w:val="008080"/>
+          <w:sz w:val="20"/>
+        </w:rPr>
+        <w:t>--</w:t>
+      </w:r>
+      <w:r>
+        <w:rPr>
+          <w:rFonts w:ascii="JetBrains Mono" w:hAnsi="JetBrains Mono"/>
+          <w:b w:val="false"/>
+          <w:i w:val="false"/>
           <w:color w:val="000000"/>
           <w:sz w:val="20"/>
         </w:rPr>
@@ -9119,6 +9149,22 @@
         <w:t>::endl;</w:t>
         <w:br/>
         <w:t>}</w:t>
+      </w:r>
+    </w:p>
+    <w:p>
+      <w:pPr>
+        <w:pStyle w:val="Normal"/>
+        <w:shd w:fill="FFFFFF"/>
+        <w:rPr>
+          <w:rFonts w:ascii="Consolas" w:hAnsi="Consolas" w:cs="Consolas"/>
+          <w:color w:val="000000"/>
+          <w:sz w:val="19"/>
+          <w:szCs w:val="19"/>
+          <w:lang w:val="en-US"/>
+        </w:rPr>
+      </w:pPr>
+      <w:r>
+        <w:rPr/>
       </w:r>
     </w:p>
     <w:p>
